--- a/dobromirdobrev/Test Case lekciq5.docx
+++ b/dobromirdobrev/Test Case lekciq5.docx
@@ -17,8 +17,8 @@
         </w:rPr>
       </w:pPr>
       <w:r>
-        <w:object w:dxaOrig="4248" w:dyaOrig="1008">
-          <v:rect xmlns:o="urn:schemas-microsoft-com:office:office" xmlns:v="urn:schemas-microsoft-com:vml" id="rectole0000000000" style="width:212.400000pt;height:50.400000pt" o:preferrelative="t" o:ole="">
+        <w:object w:dxaOrig="4292" w:dyaOrig="1012">
+          <v:rect xmlns:o="urn:schemas-microsoft-com:office:office" xmlns:v="urn:schemas-microsoft-com:vml" id="rectole0000000000" style="width:214.600000pt;height:50.600000pt" o:preferrelative="t" o:ole="">
             <o:lock v:ext="edit"/>
             <v:imagedata xmlns:r="http://schemas.openxmlformats.org/officeDocument/2006/relationships" r:id="docRId1" o:title=""/>
           </v:rect>
@@ -165,7 +165,6 @@
                 <w:rFonts w:ascii="Calibri" w:hAnsi="Calibri" w:cs="Calibri" w:eastAsia="Calibri"/>
                 <w:spacing w:val="0"/>
                 <w:position w:val="0"/>
-                <w:shd w:fill="auto" w:val="clear"/>
               </w:rPr>
             </w:pPr>
           </w:p>
@@ -196,7 +195,7 @@
           </w:tcPr>
           <w:p>
             <w:pPr>
-              <w:spacing w:before="0" w:after="200" w:line="240"/>
+              <w:spacing w:before="0" w:after="200" w:line="276"/>
               <w:ind w:right="0" w:left="0" w:firstLine="0"/>
               <w:jc w:val="left"/>
               <w:rPr>
@@ -236,18 +235,108 @@
           </w:tcPr>
           <w:p>
             <w:pPr>
-              <w:spacing w:before="0" w:after="200" w:line="240"/>
-              <w:ind w:right="0" w:left="0" w:firstLine="0"/>
-              <w:jc w:val="left"/>
-              <w:rPr>
-                <w:rFonts w:ascii="Calibri" w:hAnsi="Calibri" w:cs="Calibri" w:eastAsia="Calibri"/>
-                <w:color w:val="auto"/>
-                <w:spacing w:val="0"/>
-                <w:position w:val="0"/>
-                <w:sz w:val="22"/>
-                <w:shd w:fill="auto" w:val="clear"/>
-              </w:rPr>
-            </w:pPr>
+              <w:spacing w:before="0" w:after="200" w:line="276"/>
+              <w:ind w:right="0" w:left="0" w:firstLine="0"/>
+              <w:jc w:val="left"/>
+              <w:rPr>
+                <w:rFonts w:ascii="Calibri" w:hAnsi="Calibri" w:cs="Calibri" w:eastAsia="Calibri"/>
+                <w:color w:val="auto"/>
+                <w:spacing w:val="0"/>
+                <w:position w:val="0"/>
+                <w:sz w:val="22"/>
+                <w:shd w:fill="auto" w:val="clear"/>
+              </w:rPr>
+            </w:pPr>
+          </w:p>
+        </w:tc>
+      </w:tr>
+      <w:tr>
+        <w:trPr>
+          <w:trHeight w:val="379" w:hRule="auto"/>
+          <w:jc w:val="left"/>
+        </w:trPr>
+        <w:tc>
+          <w:tcPr>
+            <w:tcW w:w="3084" w:type="dxa"/>
+            <w:tcBorders>
+              <w:top w:val="single" w:color="000000" w:sz="4"/>
+              <w:left w:val="single" w:color="000000" w:sz="4"/>
+              <w:bottom w:val="single" w:color="000000" w:sz="4"/>
+              <w:right w:val="single" w:color="000000" w:sz="4"/>
+            </w:tcBorders>
+            <w:shd w:color="auto" w:fill="auto" w:val="clear"/>
+            <w:tcMar>
+              <w:left w:w="108" w:type="dxa"/>
+              <w:right w:w="108" w:type="dxa"/>
+            </w:tcMar>
+            <w:vAlign w:val="bottom"/>
+          </w:tcPr>
+          <w:p>
+            <w:pPr>
+              <w:spacing w:before="0" w:after="0" w:line="240"/>
+              <w:ind w:right="0" w:left="0" w:firstLine="0"/>
+              <w:jc w:val="left"/>
+              <w:rPr>
+                <w:rFonts w:ascii="Calibri" w:hAnsi="Calibri" w:cs="Calibri" w:eastAsia="Calibri"/>
+                <w:spacing w:val="0"/>
+                <w:position w:val="0"/>
+                <w:sz w:val="22"/>
+              </w:rPr>
+            </w:pPr>
+            <w:r>
+              <w:rPr>
+                <w:rFonts w:ascii="Calibri" w:hAnsi="Calibri" w:cs="Calibri" w:eastAsia="Calibri"/>
+                <w:b/>
+                <w:color w:val="000000"/>
+                <w:spacing w:val="0"/>
+                <w:position w:val="0"/>
+                <w:sz w:val="22"/>
+                <w:shd w:fill="auto" w:val="clear"/>
+              </w:rPr>
+              <w:t xml:space="preserve">Test Case ID</w:t>
+            </w:r>
+          </w:p>
+        </w:tc>
+        <w:tc>
+          <w:tcPr>
+            <w:tcW w:w="9552" w:type="dxa"/>
+            <w:tcBorders>
+              <w:top w:val="single" w:color="000000" w:sz="4"/>
+              <w:left w:val="single" w:color="000000" w:sz="4"/>
+              <w:bottom w:val="single" w:color="000000" w:sz="4"/>
+              <w:right w:val="single" w:color="000000" w:sz="4"/>
+            </w:tcBorders>
+            <w:shd w:color="auto" w:fill="auto" w:val="clear"/>
+            <w:tcMar>
+              <w:left w:w="108" w:type="dxa"/>
+              <w:right w:w="108" w:type="dxa"/>
+            </w:tcMar>
+            <w:vAlign w:val="bottom"/>
+          </w:tcPr>
+          <w:p>
+            <w:pPr>
+              <w:spacing w:before="0" w:after="0" w:line="240"/>
+              <w:ind w:right="0" w:left="0" w:firstLine="0"/>
+              <w:jc w:val="left"/>
+              <w:rPr>
+                <w:rFonts w:ascii="Calibri" w:hAnsi="Calibri" w:cs="Calibri" w:eastAsia="Calibri"/>
+                <w:spacing w:val="0"/>
+                <w:position w:val="0"/>
+                <w:sz w:val="22"/>
+              </w:rPr>
+            </w:pPr>
+            <w:r>
+              <w:rPr>
+                <w:rFonts w:ascii="Calibri" w:hAnsi="Calibri" w:cs="Calibri" w:eastAsia="Calibri"/>
+                <w:i/>
+                <w:color w:val="7F7F7F"/>
+                <w:spacing w:val="0"/>
+                <w:position w:val="0"/>
+                <w:sz w:val="22"/>
+                <w:shd w:fill="auto" w:val="clear"/>
+              </w:rPr>
+              <w:t xml:space="preserve">TC 002</w:t>
+            </w:r>
           </w:p>
         </w:tc>
       </w:tr>
@@ -282,7 +371,6 @@
                 <w:spacing w:val="0"/>
                 <w:position w:val="0"/>
                 <w:sz w:val="22"/>
-                <w:shd w:fill="auto" w:val="clear"/>
               </w:rPr>
             </w:pPr>
             <w:r>
@@ -295,7 +383,7 @@
                 <w:sz w:val="22"/>
                 <w:shd w:fill="auto" w:val="clear"/>
               </w:rPr>
-              <w:t xml:space="preserve">Test Case ID</w:t>
+              <w:t xml:space="preserve">Name</w:t>
             </w:r>
           </w:p>
         </w:tc>
@@ -325,7 +413,6 @@
                 <w:spacing w:val="0"/>
                 <w:position w:val="0"/>
                 <w:sz w:val="22"/>
-                <w:shd w:fill="auto" w:val="clear"/>
               </w:rPr>
             </w:pPr>
             <w:r>
@@ -338,7 +425,7 @@
                 <w:sz w:val="22"/>
                 <w:shd w:fill="auto" w:val="clear"/>
               </w:rPr>
-              <w:t xml:space="preserve">TC 001</w:t>
+              <w:t xml:space="preserve">Color testing</w:t>
             </w:r>
           </w:p>
         </w:tc>
@@ -374,7 +461,6 @@
                 <w:spacing w:val="0"/>
                 <w:position w:val="0"/>
                 <w:sz w:val="22"/>
-                <w:shd w:fill="auto" w:val="clear"/>
               </w:rPr>
             </w:pPr>
             <w:r>
@@ -387,7 +473,7 @@
                 <w:sz w:val="22"/>
                 <w:shd w:fill="auto" w:val="clear"/>
               </w:rPr>
-              <w:t xml:space="preserve">Name</w:t>
+              <w:t xml:space="preserve">Priority</w:t>
             </w:r>
           </w:p>
         </w:tc>
@@ -417,7 +503,6 @@
                 <w:spacing w:val="0"/>
                 <w:position w:val="0"/>
                 <w:sz w:val="22"/>
-                <w:shd w:fill="auto" w:val="clear"/>
               </w:rPr>
             </w:pPr>
             <w:r>
@@ -430,7 +515,7 @@
                 <w:sz w:val="22"/>
                 <w:shd w:fill="auto" w:val="clear"/>
               </w:rPr>
-              <w:t xml:space="preserve">Account creation</w:t>
+              <w:t xml:space="preserve">1</w:t>
             </w:r>
           </w:p>
         </w:tc>
@@ -466,7 +551,6 @@
                 <w:spacing w:val="0"/>
                 <w:position w:val="0"/>
                 <w:sz w:val="22"/>
-                <w:shd w:fill="auto" w:val="clear"/>
               </w:rPr>
             </w:pPr>
             <w:r>
@@ -479,7 +563,7 @@
                 <w:sz w:val="22"/>
                 <w:shd w:fill="auto" w:val="clear"/>
               </w:rPr>
-              <w:t xml:space="preserve">Priority</w:t>
+              <w:t xml:space="preserve">Description</w:t>
             </w:r>
           </w:p>
         </w:tc>
@@ -506,23 +590,23 @@
               <w:jc w:val="left"/>
               <w:rPr>
                 <w:rFonts w:ascii="Calibri" w:hAnsi="Calibri" w:cs="Calibri" w:eastAsia="Calibri"/>
-                <w:spacing w:val="0"/>
-                <w:position w:val="0"/>
-                <w:sz w:val="22"/>
-                <w:shd w:fill="auto" w:val="clear"/>
-              </w:rPr>
-            </w:pPr>
-            <w:r>
-              <w:rPr>
-                <w:rFonts w:ascii="Calibri" w:hAnsi="Calibri" w:cs="Calibri" w:eastAsia="Calibri"/>
-                <w:i/>
-                <w:color w:val="7F7F7F"/>
-                <w:spacing w:val="0"/>
-                <w:position w:val="0"/>
-                <w:sz w:val="22"/>
-                <w:shd w:fill="auto" w:val="clear"/>
-              </w:rPr>
-              <w:t xml:space="preserve">1</w:t>
+                <w:color w:val="auto"/>
+                <w:spacing w:val="0"/>
+                <w:position w:val="0"/>
+                <w:sz w:val="22"/>
+                <w:shd w:fill="auto" w:val="clear"/>
+              </w:rPr>
+            </w:pPr>
+            <w:r>
+              <w:rPr>
+                <w:rFonts w:ascii="Calibri" w:hAnsi="Calibri" w:cs="Calibri" w:eastAsia="Calibri"/>
+                <w:color w:val="auto"/>
+                <w:spacing w:val="0"/>
+                <w:position w:val="0"/>
+                <w:sz w:val="22"/>
+                <w:shd w:fill="auto" w:val="clear"/>
+              </w:rPr>
+              <w:t xml:space="preserve">Verifying if an image of the T-Shirt in blue color appears.</w:t>
             </w:r>
           </w:p>
         </w:tc>
@@ -558,7 +642,6 @@
                 <w:spacing w:val="0"/>
                 <w:position w:val="0"/>
                 <w:sz w:val="22"/>
-                <w:shd w:fill="auto" w:val="clear"/>
               </w:rPr>
             </w:pPr>
             <w:r>
@@ -571,7 +654,7 @@
                 <w:sz w:val="22"/>
                 <w:shd w:fill="auto" w:val="clear"/>
               </w:rPr>
-              <w:t xml:space="preserve">Description</w:t>
+              <w:t xml:space="preserve">Prerequisites</w:t>
             </w:r>
           </w:p>
         </w:tc>
@@ -601,7 +684,6 @@
                 <w:spacing w:val="0"/>
                 <w:position w:val="0"/>
                 <w:sz w:val="22"/>
-                <w:shd w:fill="auto" w:val="clear"/>
               </w:rPr>
             </w:pPr>
             <w:r>
@@ -614,7 +696,7 @@
                 <w:sz w:val="22"/>
                 <w:shd w:fill="auto" w:val="clear"/>
               </w:rPr>
-              <w:t xml:space="preserve">More detailed explanation of the test case. It is not required if the name is enough and clear</w:t>
+              <w:t xml:space="preserve">Precondition in the system/test environment</w:t>
             </w:r>
           </w:p>
         </w:tc>
@@ -650,7 +732,6 @@
                 <w:spacing w:val="0"/>
                 <w:position w:val="0"/>
                 <w:sz w:val="22"/>
-                <w:shd w:fill="auto" w:val="clear"/>
               </w:rPr>
             </w:pPr>
             <w:r>
@@ -663,7 +744,7 @@
                 <w:sz w:val="22"/>
                 <w:shd w:fill="auto" w:val="clear"/>
               </w:rPr>
-              <w:t xml:space="preserve">Prerequisites</w:t>
+              <w:t xml:space="preserve">Input Data</w:t>
             </w:r>
           </w:p>
         </w:tc>
@@ -693,7 +774,6 @@
                 <w:spacing w:val="0"/>
                 <w:position w:val="0"/>
                 <w:sz w:val="22"/>
-                <w:shd w:fill="auto" w:val="clear"/>
               </w:rPr>
             </w:pPr>
             <w:r>
@@ -706,7 +786,7 @@
                 <w:sz w:val="22"/>
                 <w:shd w:fill="auto" w:val="clear"/>
               </w:rPr>
-              <w:t xml:space="preserve">Precondition in the system/test environment</w:t>
+              <w:t xml:space="preserve">User accounts, SQL query, some data etc.</w:t>
             </w:r>
           </w:p>
         </w:tc>
@@ -742,7 +822,6 @@
                 <w:spacing w:val="0"/>
                 <w:position w:val="0"/>
                 <w:sz w:val="22"/>
-                <w:shd w:fill="auto" w:val="clear"/>
               </w:rPr>
             </w:pPr>
             <w:r>
@@ -755,7 +834,7 @@
                 <w:sz w:val="22"/>
                 <w:shd w:fill="auto" w:val="clear"/>
               </w:rPr>
-              <w:t xml:space="preserve">Input Data</w:t>
+              <w:t xml:space="preserve">Date Created</w:t>
             </w:r>
           </w:p>
         </w:tc>
@@ -785,7 +864,6 @@
                 <w:spacing w:val="0"/>
                 <w:position w:val="0"/>
                 <w:sz w:val="22"/>
-                <w:shd w:fill="auto" w:val="clear"/>
               </w:rPr>
             </w:pPr>
             <w:r>
@@ -798,7 +876,7 @@
                 <w:sz w:val="22"/>
                 <w:shd w:fill="auto" w:val="clear"/>
               </w:rPr>
-              <w:t xml:space="preserve">User accounts, SQL query, some data etc.</w:t>
+              <w:t xml:space="preserve">22.10.18</w:t>
             </w:r>
           </w:p>
         </w:tc>
@@ -834,7 +912,6 @@
                 <w:spacing w:val="0"/>
                 <w:position w:val="0"/>
                 <w:sz w:val="22"/>
-                <w:shd w:fill="auto" w:val="clear"/>
               </w:rPr>
             </w:pPr>
             <w:r>
@@ -847,7 +924,7 @@
                 <w:sz w:val="22"/>
                 <w:shd w:fill="auto" w:val="clear"/>
               </w:rPr>
-              <w:t xml:space="preserve">Date Created</w:t>
+              <w:t xml:space="preserve">Author</w:t>
             </w:r>
           </w:p>
         </w:tc>
@@ -877,7 +954,6 @@
                 <w:spacing w:val="0"/>
                 <w:position w:val="0"/>
                 <w:sz w:val="22"/>
-                <w:shd w:fill="auto" w:val="clear"/>
               </w:rPr>
             </w:pPr>
             <w:r>
@@ -890,7 +966,7 @@
                 <w:sz w:val="22"/>
                 <w:shd w:fill="auto" w:val="clear"/>
               </w:rPr>
-              <w:t xml:space="preserve">22.10.18</w:t>
+              <w:t xml:space="preserve">Dobromir</w:t>
             </w:r>
           </w:p>
         </w:tc>
@@ -902,31 +978,31 @@
         </w:trPr>
         <w:tc>
           <w:tcPr>
-            <w:tcW w:w="3084" w:type="dxa"/>
-            <w:tcBorders>
-              <w:top w:val="single" w:color="000000" w:sz="4"/>
-              <w:left w:val="single" w:color="000000" w:sz="4"/>
-              <w:bottom w:val="single" w:color="000000" w:sz="4"/>
-              <w:right w:val="single" w:color="000000" w:sz="4"/>
-            </w:tcBorders>
-            <w:shd w:color="auto" w:fill="auto" w:val="clear"/>
-            <w:tcMar>
-              <w:left w:w="108" w:type="dxa"/>
-              <w:right w:w="108" w:type="dxa"/>
-            </w:tcMar>
-            <w:vAlign w:val="bottom"/>
-          </w:tcPr>
-          <w:p>
-            <w:pPr>
-              <w:spacing w:before="0" w:after="0" w:line="240"/>
-              <w:ind w:right="0" w:left="0" w:firstLine="0"/>
-              <w:jc w:val="left"/>
-              <w:rPr>
-                <w:rFonts w:ascii="Calibri" w:hAnsi="Calibri" w:cs="Calibri" w:eastAsia="Calibri"/>
-                <w:spacing w:val="0"/>
-                <w:position w:val="0"/>
-                <w:sz w:val="22"/>
-                <w:shd w:fill="auto" w:val="clear"/>
+            <w:tcW w:w="12636" w:type="dxa"/>
+            <w:gridSpan w:val="2"/>
+            <w:tcBorders>
+              <w:top w:val="single" w:color="000000" w:sz="4"/>
+              <w:left w:val="single" w:color="000000" w:sz="4"/>
+              <w:bottom w:val="single" w:color="000000" w:sz="4"/>
+              <w:right w:val="single" w:color="000000" w:sz="4"/>
+            </w:tcBorders>
+            <w:shd w:color="000000" w:fill="d8d8d8" w:val="clear"/>
+            <w:tcMar>
+              <w:left w:w="108" w:type="dxa"/>
+              <w:right w:w="108" w:type="dxa"/>
+            </w:tcMar>
+            <w:vAlign w:val="bottom"/>
+          </w:tcPr>
+          <w:p>
+            <w:pPr>
+              <w:spacing w:before="0" w:after="0" w:line="240"/>
+              <w:ind w:right="0" w:left="0" w:firstLine="0"/>
+              <w:jc w:val="center"/>
+              <w:rPr>
+                <w:rFonts w:ascii="Calibri" w:hAnsi="Calibri" w:cs="Calibri" w:eastAsia="Calibri"/>
+                <w:spacing w:val="0"/>
+                <w:position w:val="0"/>
+                <w:sz w:val="22"/>
               </w:rPr>
             </w:pPr>
             <w:r>
@@ -939,50 +1015,7 @@
                 <w:sz w:val="22"/>
                 <w:shd w:fill="auto" w:val="clear"/>
               </w:rPr>
-              <w:t xml:space="preserve">Author</w:t>
-            </w:r>
-          </w:p>
-        </w:tc>
-        <w:tc>
-          <w:tcPr>
-            <w:tcW w:w="9552" w:type="dxa"/>
-            <w:tcBorders>
-              <w:top w:val="single" w:color="000000" w:sz="4"/>
-              <w:left w:val="single" w:color="000000" w:sz="4"/>
-              <w:bottom w:val="single" w:color="000000" w:sz="4"/>
-              <w:right w:val="single" w:color="000000" w:sz="4"/>
-            </w:tcBorders>
-            <w:shd w:color="auto" w:fill="auto" w:val="clear"/>
-            <w:tcMar>
-              <w:left w:w="108" w:type="dxa"/>
-              <w:right w:w="108" w:type="dxa"/>
-            </w:tcMar>
-            <w:vAlign w:val="bottom"/>
-          </w:tcPr>
-          <w:p>
-            <w:pPr>
-              <w:spacing w:before="0" w:after="0" w:line="240"/>
-              <w:ind w:right="0" w:left="0" w:firstLine="0"/>
-              <w:jc w:val="left"/>
-              <w:rPr>
-                <w:rFonts w:ascii="Calibri" w:hAnsi="Calibri" w:cs="Calibri" w:eastAsia="Calibri"/>
-                <w:spacing w:val="0"/>
-                <w:position w:val="0"/>
-                <w:sz w:val="22"/>
-                <w:shd w:fill="auto" w:val="clear"/>
-              </w:rPr>
-            </w:pPr>
-            <w:r>
-              <w:rPr>
-                <w:rFonts w:ascii="Calibri" w:hAnsi="Calibri" w:cs="Calibri" w:eastAsia="Calibri"/>
-                <w:i/>
-                <w:color w:val="7F7F7F"/>
-                <w:spacing w:val="0"/>
-                <w:position w:val="0"/>
-                <w:sz w:val="22"/>
-                <w:shd w:fill="auto" w:val="clear"/>
-              </w:rPr>
-              <w:t xml:space="preserve">Dobromir</w:t>
+              <w:t xml:space="preserve">Test Steps</w:t>
             </w:r>
           </w:p>
         </w:tc>
@@ -994,32 +1027,30 @@
         </w:trPr>
         <w:tc>
           <w:tcPr>
-            <w:tcW w:w="12636" w:type="dxa"/>
-            <w:gridSpan w:val="2"/>
-            <w:tcBorders>
-              <w:top w:val="single" w:color="000000" w:sz="4"/>
-              <w:left w:val="single" w:color="000000" w:sz="4"/>
-              <w:bottom w:val="single" w:color="000000" w:sz="4"/>
-              <w:right w:val="single" w:color="000000" w:sz="4"/>
-            </w:tcBorders>
-            <w:shd w:color="000000" w:fill="d8d8d8" w:val="clear"/>
-            <w:tcMar>
-              <w:left w:w="108" w:type="dxa"/>
-              <w:right w:w="108" w:type="dxa"/>
-            </w:tcMar>
-            <w:vAlign w:val="bottom"/>
-          </w:tcPr>
-          <w:p>
-            <w:pPr>
-              <w:spacing w:before="0" w:after="0" w:line="240"/>
-              <w:ind w:right="0" w:left="0" w:firstLine="0"/>
-              <w:jc w:val="center"/>
-              <w:rPr>
-                <w:rFonts w:ascii="Calibri" w:hAnsi="Calibri" w:cs="Calibri" w:eastAsia="Calibri"/>
-                <w:spacing w:val="0"/>
-                <w:position w:val="0"/>
-                <w:sz w:val="22"/>
-                <w:shd w:fill="auto" w:val="clear"/>
+            <w:tcW w:w="3084" w:type="dxa"/>
+            <w:tcBorders>
+              <w:top w:val="single" w:color="000000" w:sz="4"/>
+              <w:left w:val="single" w:color="000000" w:sz="4"/>
+              <w:bottom w:val="single" w:color="000000" w:sz="4"/>
+              <w:right w:val="single" w:color="000000" w:sz="4"/>
+            </w:tcBorders>
+            <w:shd w:color="auto" w:fill="auto" w:val="clear"/>
+            <w:tcMar>
+              <w:left w:w="108" w:type="dxa"/>
+              <w:right w:w="108" w:type="dxa"/>
+            </w:tcMar>
+            <w:vAlign w:val="bottom"/>
+          </w:tcPr>
+          <w:p>
+            <w:pPr>
+              <w:spacing w:before="0" w:after="0" w:line="240"/>
+              <w:ind w:right="0" w:left="0" w:firstLine="0"/>
+              <w:jc w:val="left"/>
+              <w:rPr>
+                <w:rFonts w:ascii="Calibri" w:hAnsi="Calibri" w:cs="Calibri" w:eastAsia="Calibri"/>
+                <w:spacing w:val="0"/>
+                <w:position w:val="0"/>
+                <w:sz w:val="22"/>
               </w:rPr>
             </w:pPr>
             <w:r>
@@ -1032,14 +1063,56 @@
                 <w:sz w:val="22"/>
                 <w:shd w:fill="auto" w:val="clear"/>
               </w:rPr>
-              <w:t xml:space="preserve">Test Steps</w:t>
+              <w:t xml:space="preserve">Step</w:t>
+            </w:r>
+          </w:p>
+        </w:tc>
+        <w:tc>
+          <w:tcPr>
+            <w:tcW w:w="9552" w:type="dxa"/>
+            <w:tcBorders>
+              <w:top w:val="single" w:color="000000" w:sz="4"/>
+              <w:left w:val="single" w:color="000000" w:sz="4"/>
+              <w:bottom w:val="single" w:color="000000" w:sz="4"/>
+              <w:right w:val="single" w:color="000000" w:sz="4"/>
+            </w:tcBorders>
+            <w:shd w:color="auto" w:fill="auto" w:val="clear"/>
+            <w:tcMar>
+              <w:left w:w="108" w:type="dxa"/>
+              <w:right w:w="108" w:type="dxa"/>
+            </w:tcMar>
+            <w:vAlign w:val="bottom"/>
+          </w:tcPr>
+          <w:p>
+            <w:pPr>
+              <w:spacing w:before="0" w:after="0" w:line="240"/>
+              <w:ind w:right="0" w:left="0" w:firstLine="0"/>
+              <w:jc w:val="left"/>
+              <w:rPr>
+                <w:rFonts w:ascii="Calibri" w:hAnsi="Calibri" w:cs="Calibri" w:eastAsia="Calibri"/>
+                <w:spacing w:val="0"/>
+                <w:position w:val="0"/>
+                <w:sz w:val="22"/>
+              </w:rPr>
+            </w:pPr>
+            <w:r>
+              <w:rPr>
+                <w:rFonts w:ascii="Calibri" w:hAnsi="Calibri" w:cs="Calibri" w:eastAsia="Calibri"/>
+                <w:b/>
+                <w:color w:val="000000"/>
+                <w:spacing w:val="0"/>
+                <w:position w:val="0"/>
+                <w:sz w:val="22"/>
+                <w:shd w:fill="auto" w:val="clear"/>
+              </w:rPr>
+              <w:t xml:space="preserve">Expected Result</w:t>
             </w:r>
           </w:p>
         </w:tc>
       </w:tr>
       <w:tr>
         <w:trPr>
-          <w:trHeight w:val="367" w:hRule="auto"/>
+          <w:trHeight w:val="1296" w:hRule="auto"/>
           <w:jc w:val="left"/>
         </w:trPr>
         <w:tc>
@@ -1065,98 +1138,6 @@
               <w:jc w:val="left"/>
               <w:rPr>
                 <w:rFonts w:ascii="Calibri" w:hAnsi="Calibri" w:cs="Calibri" w:eastAsia="Calibri"/>
-                <w:spacing w:val="0"/>
-                <w:position w:val="0"/>
-                <w:sz w:val="22"/>
-                <w:shd w:fill="auto" w:val="clear"/>
-              </w:rPr>
-            </w:pPr>
-            <w:r>
-              <w:rPr>
-                <w:rFonts w:ascii="Calibri" w:hAnsi="Calibri" w:cs="Calibri" w:eastAsia="Calibri"/>
-                <w:b/>
-                <w:color w:val="000000"/>
-                <w:spacing w:val="0"/>
-                <w:position w:val="0"/>
-                <w:sz w:val="22"/>
-                <w:shd w:fill="auto" w:val="clear"/>
-              </w:rPr>
-              <w:t xml:space="preserve">Step</w:t>
-            </w:r>
-          </w:p>
-        </w:tc>
-        <w:tc>
-          <w:tcPr>
-            <w:tcW w:w="9552" w:type="dxa"/>
-            <w:tcBorders>
-              <w:top w:val="single" w:color="000000" w:sz="4"/>
-              <w:left w:val="single" w:color="000000" w:sz="4"/>
-              <w:bottom w:val="single" w:color="000000" w:sz="4"/>
-              <w:right w:val="single" w:color="000000" w:sz="4"/>
-            </w:tcBorders>
-            <w:shd w:color="auto" w:fill="auto" w:val="clear"/>
-            <w:tcMar>
-              <w:left w:w="108" w:type="dxa"/>
-              <w:right w:w="108" w:type="dxa"/>
-            </w:tcMar>
-            <w:vAlign w:val="bottom"/>
-          </w:tcPr>
-          <w:p>
-            <w:pPr>
-              <w:spacing w:before="0" w:after="0" w:line="240"/>
-              <w:ind w:right="0" w:left="0" w:firstLine="0"/>
-              <w:jc w:val="left"/>
-              <w:rPr>
-                <w:rFonts w:ascii="Calibri" w:hAnsi="Calibri" w:cs="Calibri" w:eastAsia="Calibri"/>
-                <w:spacing w:val="0"/>
-                <w:position w:val="0"/>
-                <w:sz w:val="22"/>
-                <w:shd w:fill="auto" w:val="clear"/>
-              </w:rPr>
-            </w:pPr>
-            <w:r>
-              <w:rPr>
-                <w:rFonts w:ascii="Calibri" w:hAnsi="Calibri" w:cs="Calibri" w:eastAsia="Calibri"/>
-                <w:b/>
-                <w:color w:val="000000"/>
-                <w:spacing w:val="0"/>
-                <w:position w:val="0"/>
-                <w:sz w:val="22"/>
-                <w:shd w:fill="auto" w:val="clear"/>
-              </w:rPr>
-              <w:t xml:space="preserve">Expected Result</w:t>
-            </w:r>
-          </w:p>
-        </w:tc>
-      </w:tr>
-      <w:tr>
-        <w:trPr>
-          <w:trHeight w:val="684" w:hRule="auto"/>
-          <w:jc w:val="left"/>
-        </w:trPr>
-        <w:tc>
-          <w:tcPr>
-            <w:tcW w:w="3084" w:type="dxa"/>
-            <w:tcBorders>
-              <w:top w:val="single" w:color="000000" w:sz="4"/>
-              <w:left w:val="single" w:color="000000" w:sz="4"/>
-              <w:bottom w:val="single" w:color="000000" w:sz="4"/>
-              <w:right w:val="single" w:color="000000" w:sz="4"/>
-            </w:tcBorders>
-            <w:shd w:color="auto" w:fill="auto" w:val="clear"/>
-            <w:tcMar>
-              <w:left w:w="108" w:type="dxa"/>
-              <w:right w:w="108" w:type="dxa"/>
-            </w:tcMar>
-            <w:vAlign w:val="bottom"/>
-          </w:tcPr>
-          <w:p>
-            <w:pPr>
-              <w:spacing w:before="0" w:after="0" w:line="240"/>
-              <w:ind w:right="0" w:left="0" w:firstLine="0"/>
-              <w:jc w:val="left"/>
-              <w:rPr>
-                <w:rFonts w:ascii="Calibri" w:hAnsi="Calibri" w:cs="Calibri" w:eastAsia="Calibri"/>
                 <w:i/>
                 <w:color w:val="7F7F7F"/>
                 <w:spacing w:val="0"/>
@@ -1175,58 +1156,83 @@
                 <w:sz w:val="22"/>
                 <w:shd w:fill="auto" w:val="clear"/>
               </w:rPr>
-              <w:t xml:space="preserve">Open site URL</w:t>
-            </w:r>
-          </w:p>
-          <w:p>
-            <w:pPr>
-              <w:spacing w:before="0" w:after="0" w:line="240"/>
-              <w:ind w:right="0" w:left="0" w:firstLine="0"/>
-              <w:jc w:val="left"/>
-              <w:rPr>
-                <w:rFonts w:ascii="Calibri" w:hAnsi="Calibri" w:cs="Calibri" w:eastAsia="Calibri"/>
-                <w:color w:val="auto"/>
-                <w:spacing w:val="0"/>
-                <w:position w:val="0"/>
-                <w:sz w:val="22"/>
-                <w:shd w:fill="auto" w:val="clear"/>
-              </w:rPr>
-            </w:pPr>
-            <w:r>
-              <w:rPr>
-                <w:rFonts w:ascii="Calibri" w:hAnsi="Calibri" w:cs="Calibri" w:eastAsia="Calibri"/>
-                <w:color w:val="auto"/>
-                <w:spacing w:val="0"/>
-                <w:position w:val="0"/>
-                <w:sz w:val="22"/>
-                <w:shd w:fill="auto" w:val="clear"/>
-              </w:rPr>
-              <w:t xml:space="preserve">Press Sign in</w:t>
-            </w:r>
-          </w:p>
-          <w:p>
-            <w:pPr>
-              <w:spacing w:before="0" w:after="0" w:line="240"/>
-              <w:ind w:right="0" w:left="0" w:firstLine="0"/>
-              <w:jc w:val="left"/>
-              <w:rPr>
-                <w:rFonts w:ascii="Calibri" w:hAnsi="Calibri" w:cs="Calibri" w:eastAsia="Calibri"/>
-                <w:spacing w:val="0"/>
-                <w:position w:val="0"/>
-                <w:sz w:val="22"/>
-                <w:shd w:fill="auto" w:val="clear"/>
-              </w:rPr>
-            </w:pPr>
-            <w:r>
-              <w:rPr>
-                <w:rFonts w:ascii="Calibri" w:hAnsi="Calibri" w:cs="Calibri" w:eastAsia="Calibri"/>
-                <w:color w:val="auto"/>
-                <w:spacing w:val="0"/>
-                <w:position w:val="0"/>
-                <w:sz w:val="22"/>
-                <w:shd w:fill="auto" w:val="clear"/>
-              </w:rPr>
-              <w:t xml:space="preserve">Enter your email adress.</w:t>
+              <w:t xml:space="preserve">1. Open site URL</w:t>
+            </w:r>
+          </w:p>
+          <w:p>
+            <w:pPr>
+              <w:spacing w:before="0" w:after="0" w:line="240"/>
+              <w:ind w:right="0" w:left="0" w:firstLine="0"/>
+              <w:jc w:val="left"/>
+              <w:rPr>
+                <w:rFonts w:ascii="Calibri" w:hAnsi="Calibri" w:cs="Calibri" w:eastAsia="Calibri"/>
+                <w:color w:val="auto"/>
+                <w:spacing w:val="0"/>
+                <w:position w:val="0"/>
+                <w:sz w:val="22"/>
+                <w:shd w:fill="auto" w:val="clear"/>
+              </w:rPr>
+            </w:pPr>
+            <w:r>
+              <w:rPr>
+                <w:rFonts w:ascii="Calibri" w:hAnsi="Calibri" w:cs="Calibri" w:eastAsia="Calibri"/>
+                <w:color w:val="auto"/>
+                <w:spacing w:val="0"/>
+                <w:position w:val="0"/>
+                <w:sz w:val="22"/>
+                <w:shd w:fill="auto" w:val="clear"/>
+              </w:rPr>
+              <w:t xml:space="preserve">2. Click on T - Shirts</w:t>
+            </w:r>
+          </w:p>
+          <w:p>
+            <w:pPr>
+              <w:spacing w:before="0" w:after="0" w:line="240"/>
+              <w:ind w:right="0" w:left="0" w:firstLine="0"/>
+              <w:jc w:val="left"/>
+              <w:rPr>
+                <w:rFonts w:ascii="Calibri" w:hAnsi="Calibri" w:cs="Calibri" w:eastAsia="Calibri"/>
+                <w:color w:val="auto"/>
+                <w:spacing w:val="0"/>
+                <w:position w:val="0"/>
+                <w:sz w:val="22"/>
+                <w:shd w:fill="auto" w:val="clear"/>
+              </w:rPr>
+            </w:pPr>
+            <w:r>
+              <w:rPr>
+                <w:rFonts w:ascii="Calibri" w:hAnsi="Calibri" w:cs="Calibri" w:eastAsia="Calibri"/>
+                <w:color w:val="auto"/>
+                <w:spacing w:val="0"/>
+                <w:position w:val="0"/>
+                <w:sz w:val="22"/>
+                <w:shd w:fill="auto" w:val="clear"/>
+              </w:rPr>
+              <w:t xml:space="preserve">3. Scroll your mouse over the image and click on "MORE"</w:t>
+            </w:r>
+          </w:p>
+          <w:p>
+            <w:pPr>
+              <w:spacing w:before="0" w:after="0" w:line="240"/>
+              <w:ind w:right="0" w:left="0" w:firstLine="0"/>
+              <w:jc w:val="left"/>
+              <w:rPr>
+                <w:rFonts w:ascii="Calibri" w:hAnsi="Calibri" w:cs="Calibri" w:eastAsia="Calibri"/>
+                <w:spacing w:val="0"/>
+                <w:position w:val="0"/>
+                <w:sz w:val="22"/>
+              </w:rPr>
+            </w:pPr>
+            <w:r>
+              <w:rPr>
+                <w:rFonts w:ascii="Calibri" w:hAnsi="Calibri" w:cs="Calibri" w:eastAsia="Calibri"/>
+                <w:color w:val="auto"/>
+                <w:spacing w:val="0"/>
+                <w:position w:val="0"/>
+                <w:sz w:val="22"/>
+                <w:shd w:fill="auto" w:val="clear"/>
+              </w:rPr>
+              <w:t xml:space="preserve">4. Choose blue color.</w:t>
             </w:r>
           </w:p>
         </w:tc>
@@ -1269,33 +1275,33 @@
                 <w:sz w:val="22"/>
                 <w:shd w:fill="auto" w:val="clear"/>
               </w:rPr>
-              <w:t xml:space="preserve">User is redirected to the website</w:t>
-            </w:r>
-          </w:p>
-          <w:p>
-            <w:pPr>
-              <w:spacing w:before="0" w:after="0" w:line="240"/>
-              <w:ind w:right="0" w:left="0" w:firstLine="0"/>
-              <w:jc w:val="left"/>
-              <w:rPr>
-                <w:rFonts w:ascii="Calibri" w:hAnsi="Calibri" w:cs="Calibri" w:eastAsia="Calibri"/>
-                <w:color w:val="auto"/>
-                <w:spacing w:val="0"/>
-                <w:position w:val="0"/>
-                <w:sz w:val="22"/>
-                <w:shd w:fill="auto" w:val="clear"/>
-              </w:rPr>
-            </w:pPr>
-            <w:r>
-              <w:rPr>
-                <w:rFonts w:ascii="Calibri" w:hAnsi="Calibri" w:cs="Calibri" w:eastAsia="Calibri"/>
-                <w:color w:val="auto"/>
-                <w:spacing w:val="0"/>
-                <w:position w:val="0"/>
-                <w:sz w:val="22"/>
-                <w:shd w:fill="auto" w:val="clear"/>
-              </w:rPr>
-              <w:t xml:space="preserve">Two buttons appear</w:t>
+              <w:t xml:space="preserve">1. User is redirected to the website</w:t>
+            </w:r>
+          </w:p>
+          <w:p>
+            <w:pPr>
+              <w:spacing w:before="0" w:after="0" w:line="240"/>
+              <w:ind w:right="0" w:left="0" w:firstLine="0"/>
+              <w:jc w:val="left"/>
+              <w:rPr>
+                <w:rFonts w:ascii="Calibri" w:hAnsi="Calibri" w:cs="Calibri" w:eastAsia="Calibri"/>
+                <w:color w:val="auto"/>
+                <w:spacing w:val="0"/>
+                <w:position w:val="0"/>
+                <w:sz w:val="22"/>
+                <w:shd w:fill="auto" w:val="clear"/>
+              </w:rPr>
+            </w:pPr>
+            <w:r>
+              <w:rPr>
+                <w:rFonts w:ascii="Calibri" w:hAnsi="Calibri" w:cs="Calibri" w:eastAsia="Calibri"/>
+                <w:color w:val="auto"/>
+                <w:spacing w:val="0"/>
+                <w:position w:val="0"/>
+                <w:sz w:val="22"/>
+                <w:shd w:fill="auto" w:val="clear"/>
+              </w:rPr>
+              <w:t xml:space="preserve">2. User is redirected to the catalog.</w:t>
             </w:r>
           </w:p>
           <w:p>
@@ -1322,6 +1328,57 @@
                 <w:shd w:fill="auto" w:val="clear"/>
               </w:rPr>
               <w:t xml:space="preserve">Press Create an account.</w:t>
+            </w:r>
+          </w:p>
+          <w:p>
+            <w:pPr>
+              <w:spacing w:before="0" w:after="0" w:line="240"/>
+              <w:ind w:right="0" w:left="0" w:firstLine="0"/>
+              <w:jc w:val="left"/>
+              <w:rPr>
+                <w:rFonts w:ascii="Calibri" w:hAnsi="Calibri" w:cs="Calibri" w:eastAsia="Calibri"/>
+                <w:color w:val="auto"/>
+                <w:spacing w:val="0"/>
+                <w:position w:val="0"/>
+                <w:sz w:val="22"/>
+                <w:shd w:fill="auto" w:val="clear"/>
+              </w:rPr>
+            </w:pPr>
+            <w:r>
+              <w:rPr>
+                <w:rFonts w:ascii="Calibri" w:hAnsi="Calibri" w:cs="Calibri" w:eastAsia="Calibri"/>
+                <w:color w:val="auto"/>
+                <w:spacing w:val="0"/>
+                <w:position w:val="0"/>
+                <w:sz w:val="22"/>
+                <w:shd w:fill="auto" w:val="clear"/>
+              </w:rPr>
+              <w:t xml:space="preserve">3. Additional information appears.</w:t>
+            </w:r>
+          </w:p>
+          <w:p>
+            <w:pPr>
+              <w:spacing w:before="0" w:after="0" w:line="240"/>
+              <w:ind w:right="0" w:left="0" w:firstLine="0"/>
+              <w:jc w:val="left"/>
+              <w:rPr>
+                <w:rFonts w:ascii="Calibri" w:hAnsi="Calibri" w:cs="Calibri" w:eastAsia="Calibri"/>
+                <w:color w:val="auto"/>
+                <w:spacing w:val="0"/>
+                <w:position w:val="0"/>
+                <w:sz w:val="22"/>
+              </w:rPr>
+            </w:pPr>
+            <w:r>
+              <w:rPr>
+                <w:rFonts w:ascii="Calibri" w:hAnsi="Calibri" w:cs="Calibri" w:eastAsia="Calibri"/>
+                <w:color w:val="auto"/>
+                <w:spacing w:val="0"/>
+                <w:position w:val="0"/>
+                <w:sz w:val="22"/>
+                <w:shd w:fill="auto" w:val="clear"/>
+              </w:rPr>
+              <w:t xml:space="preserve">4.The color of the T - Shirt changes to blue.</w:t>
             </w:r>
           </w:p>
         </w:tc>
@@ -1354,8 +1411,7 @@
               <w:jc w:val="left"/>
               <w:rPr>
                 <w:rFonts w:ascii="Calibri" w:hAnsi="Calibri" w:cs="Calibri" w:eastAsia="Calibri"/>
-                <w:i/>
-                <w:color w:val="7F7F7F"/>
+                <w:color w:val="auto"/>
                 <w:spacing w:val="0"/>
                 <w:position w:val="0"/>
                 <w:sz w:val="22"/>
